--- a/Crypto.docx
+++ b/Crypto.docx
@@ -24,6 +24,8 @@
           <w:tab w:val="right" w:leader="dot" w:pos="8306"/>
         </w:tabs>
       </w:pPr>
+      <w:bookmarkStart w:id="50" w:name="_GoBack"/>
+      <w:bookmarkEnd w:id="50"/>
       <w:r>
         <w:fldChar w:fldCharType="begin"/>
       </w:r>
@@ -37,7 +39,7 @@
         <w:fldChar w:fldCharType="begin"/>
       </w:r>
       <w:r>
-        <w:instrText xml:space="preserve"> HYPERLINK \l _Toc21125 </w:instrText>
+        <w:instrText xml:space="preserve"> HYPERLINK \l _Toc902 </w:instrText>
       </w:r>
       <w:r>
         <w:fldChar w:fldCharType="separate"/>
@@ -56,7 +58,7 @@
         <w:fldChar w:fldCharType="begin"/>
       </w:r>
       <w:r>
-        <w:instrText xml:space="preserve"> PAGEREF _Toc21125 \h </w:instrText>
+        <w:instrText xml:space="preserve"> PAGEREF _Toc902 \h </w:instrText>
       </w:r>
       <w:r>
         <w:fldChar w:fldCharType="separate"/>
@@ -82,7 +84,7 @@
         <w:fldChar w:fldCharType="begin"/>
       </w:r>
       <w:r>
-        <w:instrText xml:space="preserve"> HYPERLINK \l _Toc21649 </w:instrText>
+        <w:instrText xml:space="preserve"> HYPERLINK \l _Toc11180 </w:instrText>
       </w:r>
       <w:r>
         <w:fldChar w:fldCharType="separate"/>
@@ -101,7 +103,7 @@
         <w:fldChar w:fldCharType="begin"/>
       </w:r>
       <w:r>
-        <w:instrText xml:space="preserve"> PAGEREF _Toc21649 \h </w:instrText>
+        <w:instrText xml:space="preserve"> PAGEREF _Toc11180 \h </w:instrText>
       </w:r>
       <w:r>
         <w:fldChar w:fldCharType="separate"/>
@@ -127,7 +129,7 @@
         <w:fldChar w:fldCharType="begin"/>
       </w:r>
       <w:r>
-        <w:instrText xml:space="preserve"> HYPERLINK \l _Toc8835 </w:instrText>
+        <w:instrText xml:space="preserve"> HYPERLINK \l _Toc10869 </w:instrText>
       </w:r>
       <w:r>
         <w:fldChar w:fldCharType="separate"/>
@@ -146,7 +148,7 @@
         <w:fldChar w:fldCharType="begin"/>
       </w:r>
       <w:r>
-        <w:instrText xml:space="preserve"> PAGEREF _Toc8835 \h </w:instrText>
+        <w:instrText xml:space="preserve"> PAGEREF _Toc10869 \h </w:instrText>
       </w:r>
       <w:r>
         <w:fldChar w:fldCharType="separate"/>
@@ -172,7 +174,7 @@
         <w:fldChar w:fldCharType="begin"/>
       </w:r>
       <w:r>
-        <w:instrText xml:space="preserve"> HYPERLINK \l _Toc20574 </w:instrText>
+        <w:instrText xml:space="preserve"> HYPERLINK \l _Toc11739 </w:instrText>
       </w:r>
       <w:r>
         <w:fldChar w:fldCharType="separate"/>
@@ -191,7 +193,7 @@
         <w:fldChar w:fldCharType="begin"/>
       </w:r>
       <w:r>
-        <w:instrText xml:space="preserve"> PAGEREF _Toc20574 \h </w:instrText>
+        <w:instrText xml:space="preserve"> PAGEREF _Toc11739 \h </w:instrText>
       </w:r>
       <w:r>
         <w:fldChar w:fldCharType="separate"/>
@@ -217,7 +219,7 @@
         <w:fldChar w:fldCharType="begin"/>
       </w:r>
       <w:r>
-        <w:instrText xml:space="preserve"> HYPERLINK \l _Toc996 </w:instrText>
+        <w:instrText xml:space="preserve"> HYPERLINK \l _Toc13336 </w:instrText>
       </w:r>
       <w:r>
         <w:fldChar w:fldCharType="separate"/>
@@ -236,7 +238,7 @@
         <w:fldChar w:fldCharType="begin"/>
       </w:r>
       <w:r>
-        <w:instrText xml:space="preserve"> PAGEREF _Toc996 \h </w:instrText>
+        <w:instrText xml:space="preserve"> PAGEREF _Toc13336 \h </w:instrText>
       </w:r>
       <w:r>
         <w:fldChar w:fldCharType="separate"/>
@@ -262,7 +264,7 @@
         <w:fldChar w:fldCharType="begin"/>
       </w:r>
       <w:r>
-        <w:instrText xml:space="preserve"> HYPERLINK \l _Toc25984 </w:instrText>
+        <w:instrText xml:space="preserve"> HYPERLINK \l _Toc258 </w:instrText>
       </w:r>
       <w:r>
         <w:fldChar w:fldCharType="separate"/>
@@ -281,7 +283,7 @@
         <w:fldChar w:fldCharType="begin"/>
       </w:r>
       <w:r>
-        <w:instrText xml:space="preserve"> PAGEREF _Toc25984 \h </w:instrText>
+        <w:instrText xml:space="preserve"> PAGEREF _Toc258 \h </w:instrText>
       </w:r>
       <w:r>
         <w:fldChar w:fldCharType="separate"/>
@@ -307,7 +309,7 @@
         <w:fldChar w:fldCharType="begin"/>
       </w:r>
       <w:r>
-        <w:instrText xml:space="preserve"> HYPERLINK \l _Toc29140 </w:instrText>
+        <w:instrText xml:space="preserve"> HYPERLINK \l _Toc2194 </w:instrText>
       </w:r>
       <w:r>
         <w:fldChar w:fldCharType="separate"/>
@@ -326,7 +328,7 @@
         <w:fldChar w:fldCharType="begin"/>
       </w:r>
       <w:r>
-        <w:instrText xml:space="preserve"> PAGEREF _Toc29140 \h </w:instrText>
+        <w:instrText xml:space="preserve"> PAGEREF _Toc2194 \h </w:instrText>
       </w:r>
       <w:r>
         <w:fldChar w:fldCharType="separate"/>
@@ -352,7 +354,7 @@
         <w:fldChar w:fldCharType="begin"/>
       </w:r>
       <w:r>
-        <w:instrText xml:space="preserve"> HYPERLINK \l _Toc2132 </w:instrText>
+        <w:instrText xml:space="preserve"> HYPERLINK \l _Toc16239 </w:instrText>
       </w:r>
       <w:r>
         <w:fldChar w:fldCharType="separate"/>
@@ -371,7 +373,7 @@
         <w:fldChar w:fldCharType="begin"/>
       </w:r>
       <w:r>
-        <w:instrText xml:space="preserve"> PAGEREF _Toc2132 \h </w:instrText>
+        <w:instrText xml:space="preserve"> PAGEREF _Toc16239 \h </w:instrText>
       </w:r>
       <w:r>
         <w:fldChar w:fldCharType="separate"/>
@@ -397,7 +399,7 @@
         <w:fldChar w:fldCharType="begin"/>
       </w:r>
       <w:r>
-        <w:instrText xml:space="preserve"> HYPERLINK \l _Toc26002 </w:instrText>
+        <w:instrText xml:space="preserve"> HYPERLINK \l _Toc10462 </w:instrText>
       </w:r>
       <w:r>
         <w:fldChar w:fldCharType="separate"/>
@@ -416,7 +418,7 @@
         <w:fldChar w:fldCharType="begin"/>
       </w:r>
       <w:r>
-        <w:instrText xml:space="preserve"> PAGEREF _Toc26002 \h </w:instrText>
+        <w:instrText xml:space="preserve"> PAGEREF _Toc10462 \h </w:instrText>
       </w:r>
       <w:r>
         <w:fldChar w:fldCharType="separate"/>
@@ -442,7 +444,7 @@
         <w:fldChar w:fldCharType="begin"/>
       </w:r>
       <w:r>
-        <w:instrText xml:space="preserve"> HYPERLINK \l _Toc12809 </w:instrText>
+        <w:instrText xml:space="preserve"> HYPERLINK \l _Toc7789 </w:instrText>
       </w:r>
       <w:r>
         <w:fldChar w:fldCharType="separate"/>
@@ -461,7 +463,7 @@
         <w:fldChar w:fldCharType="begin"/>
       </w:r>
       <w:r>
-        <w:instrText xml:space="preserve"> PAGEREF _Toc12809 \h </w:instrText>
+        <w:instrText xml:space="preserve"> PAGEREF _Toc7789 \h </w:instrText>
       </w:r>
       <w:r>
         <w:fldChar w:fldCharType="separate"/>
@@ -487,7 +489,7 @@
         <w:fldChar w:fldCharType="begin"/>
       </w:r>
       <w:r>
-        <w:instrText xml:space="preserve"> HYPERLINK \l _Toc3258 </w:instrText>
+        <w:instrText xml:space="preserve"> HYPERLINK \l _Toc21592 </w:instrText>
       </w:r>
       <w:r>
         <w:fldChar w:fldCharType="separate"/>
@@ -506,7 +508,7 @@
         <w:fldChar w:fldCharType="begin"/>
       </w:r>
       <w:r>
-        <w:instrText xml:space="preserve"> PAGEREF _Toc3258 \h </w:instrText>
+        <w:instrText xml:space="preserve"> PAGEREF _Toc21592 \h </w:instrText>
       </w:r>
       <w:r>
         <w:fldChar w:fldCharType="separate"/>
@@ -532,7 +534,7 @@
         <w:fldChar w:fldCharType="begin"/>
       </w:r>
       <w:r>
-        <w:instrText xml:space="preserve"> HYPERLINK \l _Toc13912 </w:instrText>
+        <w:instrText xml:space="preserve"> HYPERLINK \l _Toc10816 </w:instrText>
       </w:r>
       <w:r>
         <w:fldChar w:fldCharType="separate"/>
@@ -551,7 +553,7 @@
         <w:fldChar w:fldCharType="begin"/>
       </w:r>
       <w:r>
-        <w:instrText xml:space="preserve"> PAGEREF _Toc13912 \h </w:instrText>
+        <w:instrText xml:space="preserve"> PAGEREF _Toc10816 \h </w:instrText>
       </w:r>
       <w:r>
         <w:fldChar w:fldCharType="separate"/>
@@ -577,7 +579,7 @@
         <w:fldChar w:fldCharType="begin"/>
       </w:r>
       <w:r>
-        <w:instrText xml:space="preserve"> HYPERLINK \l _Toc24225 </w:instrText>
+        <w:instrText xml:space="preserve"> HYPERLINK \l _Toc20289 </w:instrText>
       </w:r>
       <w:r>
         <w:fldChar w:fldCharType="separate"/>
@@ -596,7 +598,7 @@
         <w:fldChar w:fldCharType="begin"/>
       </w:r>
       <w:r>
-        <w:instrText xml:space="preserve"> PAGEREF _Toc24225 \h </w:instrText>
+        <w:instrText xml:space="preserve"> PAGEREF _Toc20289 \h </w:instrText>
       </w:r>
       <w:r>
         <w:fldChar w:fldCharType="separate"/>
@@ -622,7 +624,7 @@
         <w:fldChar w:fldCharType="begin"/>
       </w:r>
       <w:r>
-        <w:instrText xml:space="preserve"> HYPERLINK \l _Toc16332 </w:instrText>
+        <w:instrText xml:space="preserve"> HYPERLINK \l _Toc771 </w:instrText>
       </w:r>
       <w:r>
         <w:fldChar w:fldCharType="separate"/>
@@ -641,7 +643,7 @@
         <w:fldChar w:fldCharType="begin"/>
       </w:r>
       <w:r>
-        <w:instrText xml:space="preserve"> PAGEREF _Toc16332 \h </w:instrText>
+        <w:instrText xml:space="preserve"> PAGEREF _Toc771 \h </w:instrText>
       </w:r>
       <w:r>
         <w:fldChar w:fldCharType="separate"/>
@@ -667,7 +669,7 @@
         <w:fldChar w:fldCharType="begin"/>
       </w:r>
       <w:r>
-        <w:instrText xml:space="preserve"> HYPERLINK \l _Toc29162 </w:instrText>
+        <w:instrText xml:space="preserve"> HYPERLINK \l _Toc31389 </w:instrText>
       </w:r>
       <w:r>
         <w:fldChar w:fldCharType="separate"/>
@@ -689,7 +691,7 @@
         <w:fldChar w:fldCharType="begin"/>
       </w:r>
       <w:r>
-        <w:instrText xml:space="preserve"> PAGEREF _Toc29162 \h </w:instrText>
+        <w:instrText xml:space="preserve"> PAGEREF _Toc31389 \h </w:instrText>
       </w:r>
       <w:r>
         <w:fldChar w:fldCharType="separate"/>
@@ -715,7 +717,7 @@
         <w:fldChar w:fldCharType="begin"/>
       </w:r>
       <w:r>
-        <w:instrText xml:space="preserve"> HYPERLINK \l _Toc28575 </w:instrText>
+        <w:instrText xml:space="preserve"> HYPERLINK \l _Toc10652 </w:instrText>
       </w:r>
       <w:r>
         <w:fldChar w:fldCharType="separate"/>
@@ -737,7 +739,7 @@
         <w:fldChar w:fldCharType="begin"/>
       </w:r>
       <w:r>
-        <w:instrText xml:space="preserve"> PAGEREF _Toc28575 \h </w:instrText>
+        <w:instrText xml:space="preserve"> PAGEREF _Toc10652 \h </w:instrText>
       </w:r>
       <w:r>
         <w:fldChar w:fldCharType="separate"/>
@@ -763,7 +765,7 @@
         <w:fldChar w:fldCharType="begin"/>
       </w:r>
       <w:r>
-        <w:instrText xml:space="preserve"> HYPERLINK \l _Toc15235 </w:instrText>
+        <w:instrText xml:space="preserve"> HYPERLINK \l _Toc12264 </w:instrText>
       </w:r>
       <w:r>
         <w:fldChar w:fldCharType="separate"/>
@@ -782,7 +784,7 @@
         <w:fldChar w:fldCharType="begin"/>
       </w:r>
       <w:r>
-        <w:instrText xml:space="preserve"> PAGEREF _Toc15235 \h </w:instrText>
+        <w:instrText xml:space="preserve"> PAGEREF _Toc12264 \h </w:instrText>
       </w:r>
       <w:r>
         <w:fldChar w:fldCharType="separate"/>
@@ -808,7 +810,7 @@
         <w:fldChar w:fldCharType="begin"/>
       </w:r>
       <w:r>
-        <w:instrText xml:space="preserve"> HYPERLINK \l _Toc17722 </w:instrText>
+        <w:instrText xml:space="preserve"> HYPERLINK \l _Toc9499 </w:instrText>
       </w:r>
       <w:r>
         <w:fldChar w:fldCharType="separate"/>
@@ -827,7 +829,7 @@
         <w:fldChar w:fldCharType="begin"/>
       </w:r>
       <w:r>
-        <w:instrText xml:space="preserve"> PAGEREF _Toc17722 \h </w:instrText>
+        <w:instrText xml:space="preserve"> PAGEREF _Toc9499 \h </w:instrText>
       </w:r>
       <w:r>
         <w:fldChar w:fldCharType="separate"/>
@@ -853,7 +855,7 @@
         <w:fldChar w:fldCharType="begin"/>
       </w:r>
       <w:r>
-        <w:instrText xml:space="preserve"> HYPERLINK \l _Toc27294 </w:instrText>
+        <w:instrText xml:space="preserve"> HYPERLINK \l _Toc10089 </w:instrText>
       </w:r>
       <w:r>
         <w:fldChar w:fldCharType="separate"/>
@@ -872,7 +874,7 @@
         <w:fldChar w:fldCharType="begin"/>
       </w:r>
       <w:r>
-        <w:instrText xml:space="preserve"> PAGEREF _Toc27294 \h </w:instrText>
+        <w:instrText xml:space="preserve"> PAGEREF _Toc10089 \h </w:instrText>
       </w:r>
       <w:r>
         <w:fldChar w:fldCharType="separate"/>
@@ -898,7 +900,7 @@
         <w:fldChar w:fldCharType="begin"/>
       </w:r>
       <w:r>
-        <w:instrText xml:space="preserve"> HYPERLINK \l _Toc21194 </w:instrText>
+        <w:instrText xml:space="preserve"> HYPERLINK \l _Toc19519 </w:instrText>
       </w:r>
       <w:r>
         <w:fldChar w:fldCharType="separate"/>
@@ -917,7 +919,7 @@
         <w:fldChar w:fldCharType="begin"/>
       </w:r>
       <w:r>
-        <w:instrText xml:space="preserve"> PAGEREF _Toc21194 \h </w:instrText>
+        <w:instrText xml:space="preserve"> PAGEREF _Toc19519 \h </w:instrText>
       </w:r>
       <w:r>
         <w:fldChar w:fldCharType="separate"/>
@@ -943,7 +945,7 @@
         <w:fldChar w:fldCharType="begin"/>
       </w:r>
       <w:r>
-        <w:instrText xml:space="preserve"> HYPERLINK \l _Toc29032 </w:instrText>
+        <w:instrText xml:space="preserve"> HYPERLINK \l _Toc9775 </w:instrText>
       </w:r>
       <w:r>
         <w:fldChar w:fldCharType="separate"/>
@@ -962,7 +964,7 @@
         <w:fldChar w:fldCharType="begin"/>
       </w:r>
       <w:r>
-        <w:instrText xml:space="preserve"> PAGEREF _Toc29032 \h </w:instrText>
+        <w:instrText xml:space="preserve"> PAGEREF _Toc9775 \h </w:instrText>
       </w:r>
       <w:r>
         <w:fldChar w:fldCharType="separate"/>
@@ -988,7 +990,7 @@
         <w:fldChar w:fldCharType="begin"/>
       </w:r>
       <w:r>
-        <w:instrText xml:space="preserve"> HYPERLINK \l _Toc12187 </w:instrText>
+        <w:instrText xml:space="preserve"> HYPERLINK \l _Toc7159 </w:instrText>
       </w:r>
       <w:r>
         <w:fldChar w:fldCharType="separate"/>
@@ -1007,7 +1009,7 @@
         <w:fldChar w:fldCharType="begin"/>
       </w:r>
       <w:r>
-        <w:instrText xml:space="preserve"> PAGEREF _Toc12187 \h </w:instrText>
+        <w:instrText xml:space="preserve"> PAGEREF _Toc7159 \h </w:instrText>
       </w:r>
       <w:r>
         <w:fldChar w:fldCharType="separate"/>
@@ -1033,7 +1035,7 @@
         <w:fldChar w:fldCharType="begin"/>
       </w:r>
       <w:r>
-        <w:instrText xml:space="preserve"> HYPERLINK \l _Toc2188 </w:instrText>
+        <w:instrText xml:space="preserve"> HYPERLINK \l _Toc22789 </w:instrText>
       </w:r>
       <w:r>
         <w:fldChar w:fldCharType="separate"/>
@@ -1055,7 +1057,7 @@
         <w:fldChar w:fldCharType="begin"/>
       </w:r>
       <w:r>
-        <w:instrText xml:space="preserve"> PAGEREF _Toc2188 \h </w:instrText>
+        <w:instrText xml:space="preserve"> PAGEREF _Toc22789 \h </w:instrText>
       </w:r>
       <w:r>
         <w:fldChar w:fldCharType="separate"/>
@@ -1081,7 +1083,7 @@
         <w:fldChar w:fldCharType="begin"/>
       </w:r>
       <w:r>
-        <w:instrText xml:space="preserve"> HYPERLINK \l _Toc24075 </w:instrText>
+        <w:instrText xml:space="preserve"> HYPERLINK \l _Toc2841 </w:instrText>
       </w:r>
       <w:r>
         <w:fldChar w:fldCharType="separate"/>
@@ -1100,7 +1102,7 @@
         <w:fldChar w:fldCharType="begin"/>
       </w:r>
       <w:r>
-        <w:instrText xml:space="preserve"> PAGEREF _Toc24075 \h </w:instrText>
+        <w:instrText xml:space="preserve"> PAGEREF _Toc2841 \h </w:instrText>
       </w:r>
       <w:r>
         <w:fldChar w:fldCharType="separate"/>
@@ -1126,7 +1128,7 @@
         <w:fldChar w:fldCharType="begin"/>
       </w:r>
       <w:r>
-        <w:instrText xml:space="preserve"> HYPERLINK \l _Toc11208 </w:instrText>
+        <w:instrText xml:space="preserve"> HYPERLINK \l _Toc11221 </w:instrText>
       </w:r>
       <w:r>
         <w:fldChar w:fldCharType="separate"/>
@@ -1145,7 +1147,7 @@
         <w:fldChar w:fldCharType="begin"/>
       </w:r>
       <w:r>
-        <w:instrText xml:space="preserve"> PAGEREF _Toc11208 \h </w:instrText>
+        <w:instrText xml:space="preserve"> PAGEREF _Toc11221 \h </w:instrText>
       </w:r>
       <w:r>
         <w:fldChar w:fldCharType="separate"/>
@@ -1171,7 +1173,7 @@
         <w:fldChar w:fldCharType="begin"/>
       </w:r>
       <w:r>
-        <w:instrText xml:space="preserve"> HYPERLINK \l _Toc19029 </w:instrText>
+        <w:instrText xml:space="preserve"> HYPERLINK \l _Toc3239 </w:instrText>
       </w:r>
       <w:r>
         <w:fldChar w:fldCharType="separate"/>
@@ -1190,7 +1192,7 @@
         <w:fldChar w:fldCharType="begin"/>
       </w:r>
       <w:r>
-        <w:instrText xml:space="preserve"> PAGEREF _Toc19029 \h </w:instrText>
+        <w:instrText xml:space="preserve"> PAGEREF _Toc3239 \h </w:instrText>
       </w:r>
       <w:r>
         <w:fldChar w:fldCharType="separate"/>
@@ -1216,7 +1218,7 @@
         <w:fldChar w:fldCharType="begin"/>
       </w:r>
       <w:r>
-        <w:instrText xml:space="preserve"> HYPERLINK \l _Toc16405 </w:instrText>
+        <w:instrText xml:space="preserve"> HYPERLINK \l _Toc10580 </w:instrText>
       </w:r>
       <w:r>
         <w:fldChar w:fldCharType="separate"/>
@@ -1235,7 +1237,7 @@
         <w:fldChar w:fldCharType="begin"/>
       </w:r>
       <w:r>
-        <w:instrText xml:space="preserve"> PAGEREF _Toc16405 \h </w:instrText>
+        <w:instrText xml:space="preserve"> PAGEREF _Toc10580 \h </w:instrText>
       </w:r>
       <w:r>
         <w:fldChar w:fldCharType="separate"/>
@@ -1261,7 +1263,7 @@
         <w:fldChar w:fldCharType="begin"/>
       </w:r>
       <w:r>
-        <w:instrText xml:space="preserve"> HYPERLINK \l _Toc28810 </w:instrText>
+        <w:instrText xml:space="preserve"> HYPERLINK \l _Toc15698 </w:instrText>
       </w:r>
       <w:r>
         <w:fldChar w:fldCharType="separate"/>
@@ -1280,7 +1282,7 @@
         <w:fldChar w:fldCharType="begin"/>
       </w:r>
       <w:r>
-        <w:instrText xml:space="preserve"> PAGEREF _Toc28810 \h </w:instrText>
+        <w:instrText xml:space="preserve"> PAGEREF _Toc15698 \h </w:instrText>
       </w:r>
       <w:r>
         <w:fldChar w:fldCharType="separate"/>
@@ -1306,17 +1308,17 @@
         <w:fldChar w:fldCharType="begin"/>
       </w:r>
       <w:r>
-        <w:instrText xml:space="preserve"> HYPERLINK \l _Toc22587 </w:instrText>
-      </w:r>
-      <w:r>
-        <w:fldChar w:fldCharType="separate"/>
-      </w:r>
-      <w:r>
-        <w:rPr>
-          <w:rFonts w:hint="eastAsia"/>
-          <w:lang w:val="en-US" w:eastAsia="zh-CN"/>
-        </w:rPr>
-        <w:t>27. 其他各种编码</w:t>
+        <w:instrText xml:space="preserve"> HYPERLINK \l _Toc3316 </w:instrText>
+      </w:r>
+      <w:r>
+        <w:fldChar w:fldCharType="separate"/>
+      </w:r>
+      <w:r>
+        <w:rPr>
+          <w:rFonts w:hint="eastAsia"/>
+          <w:lang w:val="en-US" w:eastAsia="zh-CN"/>
+        </w:rPr>
+        <w:t>27. Affine Cipter(仿射密码)</w:t>
       </w:r>
       <w:r>
         <w:tab/>
@@ -1325,13 +1327,58 @@
         <w:fldChar w:fldCharType="begin"/>
       </w:r>
       <w:r>
-        <w:instrText xml:space="preserve"> PAGEREF _Toc22587 \h </w:instrText>
+        <w:instrText xml:space="preserve"> PAGEREF _Toc3316 \h </w:instrText>
       </w:r>
       <w:r>
         <w:fldChar w:fldCharType="separate"/>
       </w:r>
       <w:r>
         <w:t>11</w:t>
+      </w:r>
+      <w:r>
+        <w:fldChar w:fldCharType="end"/>
+      </w:r>
+      <w:r>
+        <w:fldChar w:fldCharType="end"/>
+      </w:r>
+    </w:p>
+    <w:p>
+      <w:pPr>
+        <w:pStyle w:val="8"/>
+        <w:tabs>
+          <w:tab w:val="right" w:leader="dot" w:pos="8306"/>
+        </w:tabs>
+      </w:pPr>
+      <w:r>
+        <w:fldChar w:fldCharType="begin"/>
+      </w:r>
+      <w:r>
+        <w:instrText xml:space="preserve"> HYPERLINK \l _Toc24105 </w:instrText>
+      </w:r>
+      <w:r>
+        <w:fldChar w:fldCharType="separate"/>
+      </w:r>
+      <w:r>
+        <w:rPr>
+          <w:rFonts w:hint="eastAsia"/>
+          <w:lang w:val="en-US" w:eastAsia="zh-CN"/>
+        </w:rPr>
+        <w:t>28. 其他各种编码</w:t>
+      </w:r>
+      <w:r>
+        <w:tab/>
+      </w:r>
+      <w:r>
+        <w:fldChar w:fldCharType="begin"/>
+      </w:r>
+      <w:r>
+        <w:instrText xml:space="preserve"> PAGEREF _Toc24105 \h </w:instrText>
+      </w:r>
+      <w:r>
+        <w:fldChar w:fldCharType="separate"/>
+      </w:r>
+      <w:r>
+        <w:t>12</w:t>
       </w:r>
       <w:r>
         <w:fldChar w:fldCharType="end"/>
@@ -1351,7 +1398,7 @@
         <w:fldChar w:fldCharType="begin"/>
       </w:r>
       <w:r>
-        <w:instrText xml:space="preserve"> HYPERLINK \l _Toc27499 </w:instrText>
+        <w:instrText xml:space="preserve"> HYPERLINK \l _Toc16742 </w:instrText>
       </w:r>
       <w:r>
         <w:fldChar w:fldCharType="separate"/>
@@ -1370,13 +1417,13 @@
         <w:fldChar w:fldCharType="begin"/>
       </w:r>
       <w:r>
-        <w:instrText xml:space="preserve"> PAGEREF _Toc27499 \h </w:instrText>
-      </w:r>
-      <w:r>
-        <w:fldChar w:fldCharType="separate"/>
-      </w:r>
-      <w:r>
-        <w:t>11</w:t>
+        <w:instrText xml:space="preserve"> PAGEREF _Toc16742 \h </w:instrText>
+      </w:r>
+      <w:r>
+        <w:fldChar w:fldCharType="separate"/>
+      </w:r>
+      <w:r>
+        <w:t>12</w:t>
       </w:r>
       <w:r>
         <w:fldChar w:fldCharType="end"/>
@@ -1396,7 +1443,7 @@
         <w:fldChar w:fldCharType="begin"/>
       </w:r>
       <w:r>
-        <w:instrText xml:space="preserve"> HYPERLINK \l _Toc29376 </w:instrText>
+        <w:instrText xml:space="preserve"> HYPERLINK \l _Toc3468 </w:instrText>
       </w:r>
       <w:r>
         <w:fldChar w:fldCharType="separate"/>
@@ -1415,13 +1462,13 @@
         <w:fldChar w:fldCharType="begin"/>
       </w:r>
       <w:r>
-        <w:instrText xml:space="preserve"> PAGEREF _Toc29376 \h </w:instrText>
-      </w:r>
-      <w:r>
-        <w:fldChar w:fldCharType="separate"/>
-      </w:r>
-      <w:r>
-        <w:t>11</w:t>
+        <w:instrText xml:space="preserve"> PAGEREF _Toc3468 \h </w:instrText>
+      </w:r>
+      <w:r>
+        <w:fldChar w:fldCharType="separate"/>
+      </w:r>
+      <w:r>
+        <w:t>12</w:t>
       </w:r>
       <w:r>
         <w:fldChar w:fldCharType="end"/>
@@ -1441,7 +1488,7 @@
         <w:fldChar w:fldCharType="begin"/>
       </w:r>
       <w:r>
-        <w:instrText xml:space="preserve"> HYPERLINK \l _Toc31495 </w:instrText>
+        <w:instrText xml:space="preserve"> HYPERLINK \l _Toc6199 </w:instrText>
       </w:r>
       <w:r>
         <w:fldChar w:fldCharType="separate"/>
@@ -1460,7 +1507,7 @@
         <w:fldChar w:fldCharType="begin"/>
       </w:r>
       <w:r>
-        <w:instrText xml:space="preserve"> PAGEREF _Toc31495 \h </w:instrText>
+        <w:instrText xml:space="preserve"> PAGEREF _Toc6199 \h </w:instrText>
       </w:r>
       <w:r>
         <w:fldChar w:fldCharType="separate"/>
@@ -1486,7 +1533,7 @@
         <w:fldChar w:fldCharType="begin"/>
       </w:r>
       <w:r>
-        <w:instrText xml:space="preserve"> HYPERLINK \l _Toc9361 </w:instrText>
+        <w:instrText xml:space="preserve"> HYPERLINK \l _Toc30933 </w:instrText>
       </w:r>
       <w:r>
         <w:fldChar w:fldCharType="separate"/>
@@ -1512,13 +1559,13 @@
         <w:fldChar w:fldCharType="begin"/>
       </w:r>
       <w:r>
-        <w:instrText xml:space="preserve"> PAGEREF _Toc9361 \h </w:instrText>
-      </w:r>
-      <w:r>
-        <w:fldChar w:fldCharType="separate"/>
-      </w:r>
-      <w:r>
-        <w:t>12</w:t>
+        <w:instrText xml:space="preserve"> PAGEREF _Toc30933 \h </w:instrText>
+      </w:r>
+      <w:r>
+        <w:fldChar w:fldCharType="separate"/>
+      </w:r>
+      <w:r>
+        <w:t>13</w:t>
       </w:r>
       <w:r>
         <w:fldChar w:fldCharType="end"/>
@@ -1538,7 +1585,7 @@
         <w:fldChar w:fldCharType="begin"/>
       </w:r>
       <w:r>
-        <w:instrText xml:space="preserve"> HYPERLINK \l _Toc18756 </w:instrText>
+        <w:instrText xml:space="preserve"> HYPERLINK \l _Toc11083 </w:instrText>
       </w:r>
       <w:r>
         <w:fldChar w:fldCharType="separate"/>
@@ -1557,13 +1604,13 @@
         <w:fldChar w:fldCharType="begin"/>
       </w:r>
       <w:r>
-        <w:instrText xml:space="preserve"> PAGEREF _Toc18756 \h </w:instrText>
-      </w:r>
-      <w:r>
-        <w:fldChar w:fldCharType="separate"/>
-      </w:r>
-      <w:r>
-        <w:t>12</w:t>
+        <w:instrText xml:space="preserve"> PAGEREF _Toc11083 \h </w:instrText>
+      </w:r>
+      <w:r>
+        <w:fldChar w:fldCharType="separate"/>
+      </w:r>
+      <w:r>
+        <w:t>13</w:t>
       </w:r>
       <w:r>
         <w:fldChar w:fldCharType="end"/>
@@ -1583,7 +1630,7 @@
         <w:fldChar w:fldCharType="begin"/>
       </w:r>
       <w:r>
-        <w:instrText xml:space="preserve"> HYPERLINK \l _Toc32230 </w:instrText>
+        <w:instrText xml:space="preserve"> HYPERLINK \l _Toc21608 </w:instrText>
       </w:r>
       <w:r>
         <w:fldChar w:fldCharType="separate"/>
@@ -1602,13 +1649,13 @@
         <w:fldChar w:fldCharType="begin"/>
       </w:r>
       <w:r>
-        <w:instrText xml:space="preserve"> PAGEREF _Toc32230 \h </w:instrText>
-      </w:r>
-      <w:r>
-        <w:fldChar w:fldCharType="separate"/>
-      </w:r>
-      <w:r>
-        <w:t>12</w:t>
+        <w:instrText xml:space="preserve"> PAGEREF _Toc21608 \h </w:instrText>
+      </w:r>
+      <w:r>
+        <w:fldChar w:fldCharType="separate"/>
+      </w:r>
+      <w:r>
+        <w:t>13</w:t>
       </w:r>
       <w:r>
         <w:fldChar w:fldCharType="end"/>
@@ -1628,7 +1675,7 @@
         <w:fldChar w:fldCharType="begin"/>
       </w:r>
       <w:r>
-        <w:instrText xml:space="preserve"> HYPERLINK \l _Toc9152 </w:instrText>
+        <w:instrText xml:space="preserve"> HYPERLINK \l _Toc8007 </w:instrText>
       </w:r>
       <w:r>
         <w:fldChar w:fldCharType="separate"/>
@@ -1647,13 +1694,13 @@
         <w:fldChar w:fldCharType="begin"/>
       </w:r>
       <w:r>
-        <w:instrText xml:space="preserve"> PAGEREF _Toc9152 \h </w:instrText>
-      </w:r>
-      <w:r>
-        <w:fldChar w:fldCharType="separate"/>
-      </w:r>
-      <w:r>
-        <w:t>12</w:t>
+        <w:instrText xml:space="preserve"> PAGEREF _Toc8007 \h </w:instrText>
+      </w:r>
+      <w:r>
+        <w:fldChar w:fldCharType="separate"/>
+      </w:r>
+      <w:r>
+        <w:t>13</w:t>
       </w:r>
       <w:r>
         <w:fldChar w:fldCharType="end"/>
@@ -1673,7 +1720,7 @@
         <w:fldChar w:fldCharType="begin"/>
       </w:r>
       <w:r>
-        <w:instrText xml:space="preserve"> HYPERLINK \l _Toc8991 </w:instrText>
+        <w:instrText xml:space="preserve"> HYPERLINK \l _Toc5369 </w:instrText>
       </w:r>
       <w:r>
         <w:fldChar w:fldCharType="separate"/>
@@ -1692,13 +1739,13 @@
         <w:fldChar w:fldCharType="begin"/>
       </w:r>
       <w:r>
-        <w:instrText xml:space="preserve"> PAGEREF _Toc8991 \h </w:instrText>
-      </w:r>
-      <w:r>
-        <w:fldChar w:fldCharType="separate"/>
-      </w:r>
-      <w:r>
-        <w:t>12</w:t>
+        <w:instrText xml:space="preserve"> PAGEREF _Toc5369 \h </w:instrText>
+      </w:r>
+      <w:r>
+        <w:fldChar w:fldCharType="separate"/>
+      </w:r>
+      <w:r>
+        <w:t>13</w:t>
       </w:r>
       <w:r>
         <w:fldChar w:fldCharType="end"/>
@@ -1718,7 +1765,7 @@
         <w:fldChar w:fldCharType="begin"/>
       </w:r>
       <w:r>
-        <w:instrText xml:space="preserve"> HYPERLINK \l _Toc23982 </w:instrText>
+        <w:instrText xml:space="preserve"> HYPERLINK \l _Toc30245 </w:instrText>
       </w:r>
       <w:r>
         <w:fldChar w:fldCharType="separate"/>
@@ -1737,13 +1784,13 @@
         <w:fldChar w:fldCharType="begin"/>
       </w:r>
       <w:r>
-        <w:instrText xml:space="preserve"> PAGEREF _Toc23982 \h </w:instrText>
-      </w:r>
-      <w:r>
-        <w:fldChar w:fldCharType="separate"/>
-      </w:r>
-      <w:r>
-        <w:t>13</w:t>
+        <w:instrText xml:space="preserve"> PAGEREF _Toc30245 \h </w:instrText>
+      </w:r>
+      <w:r>
+        <w:fldChar w:fldCharType="separate"/>
+      </w:r>
+      <w:r>
+        <w:t>14</w:t>
       </w:r>
       <w:r>
         <w:fldChar w:fldCharType="end"/>
@@ -1763,7 +1810,7 @@
         <w:fldChar w:fldCharType="begin"/>
       </w:r>
       <w:r>
-        <w:instrText xml:space="preserve"> HYPERLINK \l _Toc8623 </w:instrText>
+        <w:instrText xml:space="preserve"> HYPERLINK \l _Toc31819 </w:instrText>
       </w:r>
       <w:r>
         <w:fldChar w:fldCharType="separate"/>
@@ -1796,13 +1843,13 @@
         <w:fldChar w:fldCharType="begin"/>
       </w:r>
       <w:r>
-        <w:instrText xml:space="preserve"> PAGEREF _Toc8623 \h </w:instrText>
-      </w:r>
-      <w:r>
-        <w:fldChar w:fldCharType="separate"/>
-      </w:r>
-      <w:r>
-        <w:t>13</w:t>
+        <w:instrText xml:space="preserve"> PAGEREF _Toc31819 \h </w:instrText>
+      </w:r>
+      <w:r>
+        <w:fldChar w:fldCharType="separate"/>
+      </w:r>
+      <w:r>
+        <w:t>14</w:t>
       </w:r>
       <w:r>
         <w:fldChar w:fldCharType="end"/>
@@ -1822,7 +1869,7 @@
         <w:fldChar w:fldCharType="begin"/>
       </w:r>
       <w:r>
-        <w:instrText xml:space="preserve"> HYPERLINK \l _Toc24981 </w:instrText>
+        <w:instrText xml:space="preserve"> HYPERLINK \l _Toc23430 </w:instrText>
       </w:r>
       <w:r>
         <w:fldChar w:fldCharType="separate"/>
@@ -1841,13 +1888,103 @@
         <w:fldChar w:fldCharType="begin"/>
       </w:r>
       <w:r>
-        <w:instrText xml:space="preserve"> PAGEREF _Toc24981 \h </w:instrText>
-      </w:r>
-      <w:r>
-        <w:fldChar w:fldCharType="separate"/>
-      </w:r>
-      <w:r>
-        <w:t>13</w:t>
+        <w:instrText xml:space="preserve"> PAGEREF _Toc23430 \h </w:instrText>
+      </w:r>
+      <w:r>
+        <w:fldChar w:fldCharType="separate"/>
+      </w:r>
+      <w:r>
+        <w:t>14</w:t>
+      </w:r>
+      <w:r>
+        <w:fldChar w:fldCharType="end"/>
+      </w:r>
+      <w:r>
+        <w:fldChar w:fldCharType="end"/>
+      </w:r>
+    </w:p>
+    <w:p>
+      <w:pPr>
+        <w:pStyle w:val="6"/>
+        <w:tabs>
+          <w:tab w:val="right" w:leader="dot" w:pos="8306"/>
+        </w:tabs>
+      </w:pPr>
+      <w:r>
+        <w:fldChar w:fldCharType="begin"/>
+      </w:r>
+      <w:r>
+        <w:instrText xml:space="preserve"> HYPERLINK \l _Toc23744 </w:instrText>
+      </w:r>
+      <w:r>
+        <w:fldChar w:fldCharType="separate"/>
+      </w:r>
+      <w:r>
+        <w:rPr>
+          <w:rFonts w:hint="eastAsia"/>
+          <w:lang w:val="en-US" w:eastAsia="zh-CN"/>
+        </w:rPr>
+        <w:t>11. ECDSA(椭圆曲线参数)&amp;&amp;恶意签名&amp;RSA加密模板</w:t>
+      </w:r>
+      <w:r>
+        <w:tab/>
+      </w:r>
+      <w:r>
+        <w:fldChar w:fldCharType="begin"/>
+      </w:r>
+      <w:r>
+        <w:instrText xml:space="preserve"> PAGEREF _Toc23744 \h </w:instrText>
+      </w:r>
+      <w:r>
+        <w:fldChar w:fldCharType="separate"/>
+      </w:r>
+      <w:r>
+        <w:t>14</w:t>
+      </w:r>
+      <w:r>
+        <w:fldChar w:fldCharType="end"/>
+      </w:r>
+      <w:r>
+        <w:fldChar w:fldCharType="end"/>
+      </w:r>
+    </w:p>
+    <w:p>
+      <w:pPr>
+        <w:pStyle w:val="6"/>
+        <w:tabs>
+          <w:tab w:val="right" w:leader="dot" w:pos="8306"/>
+        </w:tabs>
+      </w:pPr>
+      <w:r>
+        <w:fldChar w:fldCharType="begin"/>
+      </w:r>
+      <w:r>
+        <w:instrText xml:space="preserve"> HYPERLINK \l _Toc24705 </w:instrText>
+      </w:r>
+      <w:r>
+        <w:fldChar w:fldCharType="separate"/>
+      </w:r>
+      <w:r>
+        <w:rPr>
+          <w:rFonts w:hint="eastAsia"/>
+          <w:lang w:val="en-US" w:eastAsia="zh-CN"/>
+        </w:rPr>
+        <w:t>12. TEA解密</w:t>
+      </w:r>
+      <w:r>
+        <w:tab/>
+      </w:r>
+      <w:r>
+        <w:fldChar w:fldCharType="begin"/>
+      </w:r>
+      <w:r>
+        <w:instrText xml:space="preserve"> PAGEREF _Toc24705 \h </w:instrText>
+      </w:r>
+      <w:r>
+        <w:fldChar w:fldCharType="separate"/>
+      </w:r>
+      <w:r>
+        <w:t>14</w:t>
       </w:r>
       <w:r>
         <w:fldChar w:fldCharType="end"/>
@@ -1867,7 +2004,7 @@
         <w:fldChar w:fldCharType="begin"/>
       </w:r>
       <w:r>
-        <w:instrText xml:space="preserve"> HYPERLINK \l _Toc2391 </w:instrText>
+        <w:instrText xml:space="preserve"> HYPERLINK \l _Toc21090 </w:instrText>
       </w:r>
       <w:r>
         <w:fldChar w:fldCharType="separate"/>
@@ -1886,13 +2023,13 @@
         <w:fldChar w:fldCharType="begin"/>
       </w:r>
       <w:r>
-        <w:instrText xml:space="preserve"> PAGEREF _Toc2391 \h </w:instrText>
-      </w:r>
-      <w:r>
-        <w:fldChar w:fldCharType="separate"/>
-      </w:r>
-      <w:r>
-        <w:t>13</w:t>
+        <w:instrText xml:space="preserve"> PAGEREF _Toc21090 \h </w:instrText>
+      </w:r>
+      <w:r>
+        <w:fldChar w:fldCharType="separate"/>
+      </w:r>
+      <w:r>
+        <w:t>14</w:t>
       </w:r>
       <w:r>
         <w:fldChar w:fldCharType="end"/>
@@ -1912,7 +2049,7 @@
         <w:fldChar w:fldCharType="begin"/>
       </w:r>
       <w:r>
-        <w:instrText xml:space="preserve"> HYPERLINK \l _Toc31266 </w:instrText>
+        <w:instrText xml:space="preserve"> HYPERLINK \l _Toc2816 </w:instrText>
       </w:r>
       <w:r>
         <w:fldChar w:fldCharType="separate"/>
@@ -1931,13 +2068,13 @@
         <w:fldChar w:fldCharType="begin"/>
       </w:r>
       <w:r>
-        <w:instrText xml:space="preserve"> PAGEREF _Toc31266 \h </w:instrText>
-      </w:r>
-      <w:r>
-        <w:fldChar w:fldCharType="separate"/>
-      </w:r>
-      <w:r>
-        <w:t>16</w:t>
+        <w:instrText xml:space="preserve"> PAGEREF _Toc2816 \h </w:instrText>
+      </w:r>
+      <w:r>
+        <w:fldChar w:fldCharType="separate"/>
+      </w:r>
+      <w:r>
+        <w:t>17</w:t>
       </w:r>
       <w:r>
         <w:fldChar w:fldCharType="end"/>
@@ -1957,7 +2094,7 @@
         <w:fldChar w:fldCharType="begin"/>
       </w:r>
       <w:r>
-        <w:instrText xml:space="preserve"> HYPERLINK \l _Toc21565 </w:instrText>
+        <w:instrText xml:space="preserve"> HYPERLINK \l _Toc25944 </w:instrText>
       </w:r>
       <w:r>
         <w:fldChar w:fldCharType="separate"/>
@@ -1976,13 +2113,13 @@
         <w:fldChar w:fldCharType="begin"/>
       </w:r>
       <w:r>
-        <w:instrText xml:space="preserve"> PAGEREF _Toc21565 \h </w:instrText>
-      </w:r>
-      <w:r>
-        <w:fldChar w:fldCharType="separate"/>
-      </w:r>
-      <w:r>
-        <w:t>16</w:t>
+        <w:instrText xml:space="preserve"> PAGEREF _Toc25944 \h </w:instrText>
+      </w:r>
+      <w:r>
+        <w:fldChar w:fldCharType="separate"/>
+      </w:r>
+      <w:r>
+        <w:t>17</w:t>
       </w:r>
       <w:r>
         <w:fldChar w:fldCharType="end"/>
@@ -2002,7 +2139,7 @@
         <w:fldChar w:fldCharType="begin"/>
       </w:r>
       <w:r>
-        <w:instrText xml:space="preserve"> HYPERLINK \l _Toc21098 </w:instrText>
+        <w:instrText xml:space="preserve"> HYPERLINK \l _Toc31976 </w:instrText>
       </w:r>
       <w:r>
         <w:fldChar w:fldCharType="separate"/>
@@ -2021,13 +2158,13 @@
         <w:fldChar w:fldCharType="begin"/>
       </w:r>
       <w:r>
-        <w:instrText xml:space="preserve"> PAGEREF _Toc21098 \h </w:instrText>
-      </w:r>
-      <w:r>
-        <w:fldChar w:fldCharType="separate"/>
-      </w:r>
-      <w:r>
-        <w:t>16</w:t>
+        <w:instrText xml:space="preserve"> PAGEREF _Toc31976 \h </w:instrText>
+      </w:r>
+      <w:r>
+        <w:fldChar w:fldCharType="separate"/>
+      </w:r>
+      <w:r>
+        <w:t>17</w:t>
       </w:r>
       <w:r>
         <w:fldChar w:fldCharType="end"/>
@@ -2065,7 +2202,7 @@
           <w:lang w:val="en-US" w:eastAsia="zh-CN"/>
         </w:rPr>
       </w:pPr>
-      <w:bookmarkStart w:id="1" w:name="_Toc21125"/>
+      <w:bookmarkStart w:id="1" w:name="_Toc902"/>
       <w:r>
         <w:rPr>
           <w:rFonts w:hint="eastAsia"/>
@@ -2096,7 +2233,7 @@
           <w:lang w:val="en-US" w:eastAsia="zh-CN"/>
         </w:rPr>
       </w:pPr>
-      <w:bookmarkStart w:id="2" w:name="_Toc21649"/>
+      <w:bookmarkStart w:id="2" w:name="_Toc11180"/>
       <w:r>
         <w:rPr>
           <w:rFonts w:hint="eastAsia"/>
@@ -2120,7 +2257,7 @@
           <w:lang w:val="en-US" w:eastAsia="zh-CN"/>
         </w:rPr>
       </w:pPr>
-      <w:bookmarkStart w:id="3" w:name="_Toc8835"/>
+      <w:bookmarkStart w:id="3" w:name="_Toc10869"/>
       <w:r>
         <w:rPr>
           <w:rFonts w:hint="eastAsia"/>
@@ -2258,7 +2395,7 @@
           <w:lang w:val="en-US" w:eastAsia="zh-CN"/>
         </w:rPr>
       </w:pPr>
-      <w:bookmarkStart w:id="4" w:name="_Toc20574"/>
+      <w:bookmarkStart w:id="4" w:name="_Toc11739"/>
       <w:r>
         <w:rPr>
           <w:rFonts w:hint="eastAsia"/>
@@ -2350,7 +2487,7 @@
           <w:lang w:val="en-US" w:eastAsia="zh-CN"/>
         </w:rPr>
       </w:pPr>
-      <w:bookmarkStart w:id="5" w:name="_Toc996"/>
+      <w:bookmarkStart w:id="5" w:name="_Toc13336"/>
       <w:r>
         <w:rPr>
           <w:rFonts w:hint="eastAsia"/>
@@ -2429,7 +2566,7 @@
           <w:lang w:val="en-US" w:eastAsia="zh-CN"/>
         </w:rPr>
       </w:pPr>
-      <w:bookmarkStart w:id="6" w:name="_Toc25984"/>
+      <w:bookmarkStart w:id="6" w:name="_Toc258"/>
       <w:r>
         <w:rPr>
           <w:rFonts w:hint="eastAsia"/>
@@ -2487,7 +2624,7 @@
           <w:lang w:val="en-US" w:eastAsia="zh-CN"/>
         </w:rPr>
       </w:pPr>
-      <w:bookmarkStart w:id="7" w:name="_Toc29140"/>
+      <w:bookmarkStart w:id="7" w:name="_Toc2194"/>
       <w:r>
         <w:rPr>
           <w:rFonts w:hint="eastAsia"/>
@@ -2530,7 +2667,7 @@
           <w:lang w:val="en-US" w:eastAsia="zh-CN"/>
         </w:rPr>
       </w:pPr>
-      <w:bookmarkStart w:id="8" w:name="_Toc2132"/>
+      <w:bookmarkStart w:id="8" w:name="_Toc16239"/>
       <w:r>
         <w:rPr>
           <w:rFonts w:hint="eastAsia"/>
@@ -2573,7 +2710,7 @@
           <w:lang w:val="en-US" w:eastAsia="zh-CN"/>
         </w:rPr>
       </w:pPr>
-      <w:bookmarkStart w:id="9" w:name="_Toc26002"/>
+      <w:bookmarkStart w:id="9" w:name="_Toc10462"/>
       <w:r>
         <w:rPr>
           <w:rFonts w:hint="eastAsia"/>
@@ -2690,7 +2827,7 @@
           <w:lang w:val="en-US" w:eastAsia="zh-CN"/>
         </w:rPr>
       </w:pPr>
-      <w:bookmarkStart w:id="10" w:name="_Toc12809"/>
+      <w:bookmarkStart w:id="10" w:name="_Toc7789"/>
       <w:r>
         <w:rPr>
           <w:rFonts w:hint="eastAsia"/>
@@ -2729,7 +2866,7 @@
           <w:lang w:val="en-US" w:eastAsia="zh-CN"/>
         </w:rPr>
       </w:pPr>
-      <w:bookmarkStart w:id="11" w:name="_Toc3258"/>
+      <w:bookmarkStart w:id="11" w:name="_Toc21592"/>
       <w:r>
         <w:rPr>
           <w:rFonts w:hint="eastAsia"/>
@@ -2769,7 +2906,7 @@
       </w:r>
       <w:r>
         <w:rPr>
-          <w:rStyle w:val="11"/>
+          <w:rStyle w:val="12"/>
           <w:rFonts w:hint="eastAsia"/>
           <w:lang w:val="en-US" w:eastAsia="zh-CN"/>
         </w:rPr>
@@ -2819,7 +2956,7 @@
           <w:lang w:val="en-US" w:eastAsia="zh-CN"/>
         </w:rPr>
       </w:pPr>
-      <w:bookmarkStart w:id="12" w:name="_Toc13912"/>
+      <w:bookmarkStart w:id="12" w:name="_Toc10816"/>
       <w:r>
         <w:rPr>
           <w:rFonts w:hint="eastAsia"/>
@@ -2903,7 +3040,7 @@
           <w:lang w:val="en-US" w:eastAsia="zh-CN"/>
         </w:rPr>
       </w:pPr>
-      <w:bookmarkStart w:id="13" w:name="_Toc24225"/>
+      <w:bookmarkStart w:id="13" w:name="_Toc20289"/>
       <w:r>
         <w:rPr>
           <w:rFonts w:hint="eastAsia"/>
@@ -2943,7 +3080,7 @@
       </w:r>
       <w:r>
         <w:rPr>
-          <w:rStyle w:val="11"/>
+          <w:rStyle w:val="12"/>
           <w:rFonts w:hint="eastAsia"/>
           <w:lang w:val="en-US" w:eastAsia="zh-CN"/>
         </w:rPr>
@@ -2978,7 +3115,7 @@
           <w:lang w:val="en-US" w:eastAsia="zh-CN"/>
         </w:rPr>
       </w:pPr>
-      <w:bookmarkStart w:id="14" w:name="_Toc16332"/>
+      <w:bookmarkStart w:id="14" w:name="_Toc771"/>
       <w:r>
         <w:rPr>
           <w:rFonts w:hint="eastAsia"/>
@@ -3085,7 +3222,7 @@
       </w:r>
       <w:r>
         <w:rPr>
-          <w:rStyle w:val="11"/>
+          <w:rStyle w:val="12"/>
           <w:rFonts w:hint="eastAsia"/>
           <w:lang w:val="en-US" w:eastAsia="zh-CN"/>
         </w:rPr>
@@ -3161,7 +3298,7 @@
         <w:bidi w:val="0"/>
         <w:outlineLvl w:val="1"/>
       </w:pPr>
-      <w:bookmarkStart w:id="15" w:name="_Toc29162"/>
+      <w:bookmarkStart w:id="15" w:name="_Toc31389"/>
       <w:r>
         <w:rPr>
           <w:rFonts w:hint="eastAsia"/>
@@ -3268,7 +3405,7 @@
       </w:r>
       <w:r>
         <w:rPr>
-          <w:rStyle w:val="11"/>
+          <w:rStyle w:val="12"/>
           <w:rFonts w:hint="eastAsia"/>
           <w:lang w:val="en-US" w:eastAsia="zh-CN"/>
         </w:rPr>
@@ -3299,7 +3436,7 @@
         <w:bidi w:val="0"/>
         <w:outlineLvl w:val="1"/>
       </w:pPr>
-      <w:bookmarkStart w:id="16" w:name="_Toc28575"/>
+      <w:bookmarkStart w:id="16" w:name="_Toc10652"/>
       <w:r>
         <w:rPr>
           <w:rFonts w:hint="eastAsia"/>
@@ -3477,7 +3614,7 @@
           <w:lang w:val="en-US" w:eastAsia="zh-CN"/>
         </w:rPr>
       </w:pPr>
-      <w:bookmarkStart w:id="17" w:name="_Toc15235"/>
+      <w:bookmarkStart w:id="17" w:name="_Toc12264"/>
       <w:r>
         <w:rPr>
           <w:rFonts w:hint="eastAsia"/>
@@ -3561,7 +3698,7 @@
           <w:lang w:val="en-US" w:eastAsia="zh-CN"/>
         </w:rPr>
       </w:pPr>
-      <w:bookmarkStart w:id="18" w:name="_Toc17722"/>
+      <w:bookmarkStart w:id="18" w:name="_Toc9499"/>
       <w:r>
         <w:rPr>
           <w:rFonts w:hint="eastAsia"/>
@@ -3628,7 +3765,7 @@
           <w:lang w:val="en-US" w:eastAsia="zh-CN"/>
         </w:rPr>
       </w:pPr>
-      <w:bookmarkStart w:id="19" w:name="_Toc27294"/>
+      <w:bookmarkStart w:id="19" w:name="_Toc10089"/>
       <w:r>
         <w:rPr>
           <w:rFonts w:hint="eastAsia"/>
@@ -3667,7 +3804,7 @@
           <w:lang w:val="en-US" w:eastAsia="zh-CN"/>
         </w:rPr>
       </w:pPr>
-      <w:bookmarkStart w:id="20" w:name="_Toc21194"/>
+      <w:bookmarkStart w:id="20" w:name="_Toc19519"/>
       <w:r>
         <w:rPr>
           <w:rFonts w:hint="eastAsia"/>
@@ -3714,7 +3851,7 @@
       </w:r>
       <w:r>
         <w:rPr>
-          <w:rStyle w:val="11"/>
+          <w:rStyle w:val="12"/>
           <w:rFonts w:hint="eastAsia"/>
           <w:lang w:val="en-US" w:eastAsia="zh-CN"/>
         </w:rPr>
@@ -3742,7 +3879,7 @@
           <w:lang w:val="en-US" w:eastAsia="zh-CN"/>
         </w:rPr>
       </w:pPr>
-      <w:bookmarkStart w:id="21" w:name="_Toc29032"/>
+      <w:bookmarkStart w:id="21" w:name="_Toc9775"/>
       <w:r>
         <w:rPr>
           <w:rFonts w:hint="eastAsia"/>
@@ -3826,7 +3963,7 @@
           <w:lang w:val="en-US" w:eastAsia="zh-CN"/>
         </w:rPr>
       </w:pPr>
-      <w:bookmarkStart w:id="22" w:name="_Toc12187"/>
+      <w:bookmarkStart w:id="22" w:name="_Toc7159"/>
       <w:r>
         <w:rPr>
           <w:rFonts w:hint="eastAsia"/>
@@ -3850,8 +3987,6 @@
         </w:rPr>
         <w:t>cyberchef根据key进行加密，加密两次就等于解密结果，密文一般叫raw</w:t>
       </w:r>
-      <w:bookmarkStart w:id="47" w:name="_GoBack"/>
-      <w:bookmarkEnd w:id="47"/>
     </w:p>
     <w:p>
       <w:r>
@@ -3908,7 +4043,7 @@
         <w:bidi w:val="0"/>
         <w:outlineLvl w:val="1"/>
       </w:pPr>
-      <w:bookmarkStart w:id="23" w:name="_Toc2188"/>
+      <w:bookmarkStart w:id="23" w:name="_Toc22789"/>
       <w:r>
         <w:rPr>
           <w:rFonts w:hint="eastAsia"/>
@@ -4276,7 +4411,7 @@
           <w:lang w:val="en-US" w:eastAsia="zh-CN"/>
         </w:rPr>
       </w:pPr>
-      <w:bookmarkStart w:id="24" w:name="_Toc24075"/>
+      <w:bookmarkStart w:id="24" w:name="_Toc2841"/>
       <w:r>
         <w:rPr>
           <w:rFonts w:hint="eastAsia"/>
@@ -4420,7 +4555,7 @@
           <w:lang w:val="en-US" w:eastAsia="zh-CN"/>
         </w:rPr>
       </w:pPr>
-      <w:bookmarkStart w:id="25" w:name="_Toc11208"/>
+      <w:bookmarkStart w:id="25" w:name="_Toc11221"/>
       <w:r>
         <w:rPr>
           <w:rFonts w:hint="eastAsia"/>
@@ -4495,7 +4630,7 @@
           <w:lang w:val="en-US" w:eastAsia="zh-CN"/>
         </w:rPr>
       </w:pPr>
-      <w:bookmarkStart w:id="26" w:name="_Toc19029"/>
+      <w:bookmarkStart w:id="26" w:name="_Toc3239"/>
       <w:r>
         <w:rPr>
           <w:rFonts w:hint="eastAsia"/>
@@ -5063,7 +5198,7 @@
           <w:lang w:val="en-US" w:eastAsia="zh-CN"/>
         </w:rPr>
       </w:pPr>
-      <w:bookmarkStart w:id="27" w:name="_Toc16405"/>
+      <w:bookmarkStart w:id="27" w:name="_Toc10580"/>
       <w:r>
         <w:rPr>
           <w:rFonts w:hint="eastAsia"/>
@@ -5132,7 +5267,7 @@
           <w:lang w:val="en-US" w:eastAsia="zh-CN"/>
         </w:rPr>
       </w:pPr>
-      <w:bookmarkStart w:id="28" w:name="_Toc28810"/>
+      <w:bookmarkStart w:id="28" w:name="_Toc15698"/>
       <w:r>
         <w:rPr>
           <w:rFonts w:hint="eastAsia"/>
@@ -5159,12 +5294,6 @@
       </w:r>
     </w:p>
     <w:p>
-      <w:pPr>
-        <w:rPr>
-          <w:rFonts w:hint="default"/>
-          <w:lang w:val="en-US" w:eastAsia="zh-CN"/>
-        </w:rPr>
-      </w:pPr>
       <w:r>
         <w:drawing>
           <wp:inline distT="0" distB="0" distL="114300" distR="114300">
@@ -5223,7 +5352,154 @@
           <w:lang w:val="en-US" w:eastAsia="zh-CN"/>
         </w:rPr>
       </w:pPr>
-      <w:bookmarkStart w:id="29" w:name="_Toc22587"/>
+      <w:bookmarkStart w:id="29" w:name="_Toc3316"/>
+      <w:r>
+        <w:rPr>
+          <w:rFonts w:hint="eastAsia"/>
+          <w:lang w:val="en-US" w:eastAsia="zh-CN"/>
+        </w:rPr>
+        <w:t>Affine Cipter(仿射密码)</w:t>
+      </w:r>
+      <w:bookmarkEnd w:id="29"/>
+    </w:p>
+    <w:p>
+      <w:pPr>
+        <w:pStyle w:val="9"/>
+        <w:keepNext w:val="0"/>
+        <w:keepLines w:val="0"/>
+        <w:pageBreakBefore w:val="0"/>
+        <w:widowControl/>
+        <w:suppressLineNumbers w:val="0"/>
+        <w:shd w:val="clear" w:fill="FFFFFF"/>
+        <w:kinsoku/>
+        <w:wordWrap/>
+        <w:overflowPunct/>
+        <w:topLinePunct w:val="0"/>
+        <w:autoSpaceDE/>
+        <w:autoSpaceDN/>
+        <w:bidi w:val="0"/>
+        <w:adjustRightInd/>
+        <w:snapToGrid/>
+        <w:spacing w:before="0" w:beforeAutospacing="0" w:afterAutospacing="0" w:line="240" w:lineRule="auto"/>
+        <w:ind w:left="0" w:firstLine="420" w:firstLineChars="0"/>
+        <w:jc w:val="left"/>
+        <w:textAlignment w:val="auto"/>
+        <w:outlineLvl w:val="9"/>
+        <w:rPr>
+          <w:rFonts w:hint="default" w:asciiTheme="minorHAnsi" w:hAnsiTheme="minorHAnsi" w:eastAsiaTheme="minorEastAsia" w:cstheme="minorBidi"/>
+          <w:kern w:val="2"/>
+          <w:sz w:val="21"/>
+          <w:szCs w:val="24"/>
+          <w:lang w:val="en-US" w:eastAsia="zh-CN" w:bidi="ar-SA"/>
+        </w:rPr>
+      </w:pPr>
+      <w:r>
+        <w:rPr>
+          <w:rFonts w:hint="eastAsia" w:asciiTheme="minorHAnsi" w:hAnsiTheme="minorHAnsi" w:eastAsiaTheme="minorEastAsia" w:cstheme="minorBidi"/>
+          <w:kern w:val="2"/>
+          <w:sz w:val="21"/>
+          <w:szCs w:val="24"/>
+          <w:lang w:val="en-US" w:eastAsia="zh-CN" w:bidi="ar-SA"/>
+        </w:rPr>
+        <w:t>加密方式c=am+b (mod 26)，例如</w:t>
+      </w:r>
+      <w:r>
+        <w:rPr>
+          <w:rFonts w:hint="default" w:asciiTheme="minorHAnsi" w:hAnsiTheme="minorHAnsi" w:eastAsiaTheme="minorEastAsia" w:cstheme="minorBidi"/>
+          <w:kern w:val="2"/>
+          <w:sz w:val="21"/>
+          <w:szCs w:val="24"/>
+          <w:lang w:val="en-US" w:eastAsia="zh-CN" w:bidi="ar-SA"/>
+        </w:rPr>
+        <w:t>e(x)=11x+6(mod26)</w:t>
+      </w:r>
+      <w:r>
+        <w:rPr>
+          <w:rFonts w:hint="eastAsia" w:asciiTheme="minorHAnsi" w:hAnsiTheme="minorHAnsi" w:eastAsiaTheme="minorEastAsia" w:cstheme="minorBidi"/>
+          <w:kern w:val="2"/>
+          <w:sz w:val="21"/>
+          <w:szCs w:val="24"/>
+          <w:lang w:val="en-US" w:eastAsia="zh-CN" w:bidi="ar-SA"/>
+        </w:rPr>
+        <w:t>，</w:t>
+      </w:r>
+      <w:r>
+        <w:rPr>
+          <w:rFonts w:hint="default" w:asciiTheme="minorHAnsi" w:hAnsiTheme="minorHAnsi" w:eastAsiaTheme="minorEastAsia" w:cstheme="minorBidi"/>
+          <w:kern w:val="2"/>
+          <w:sz w:val="21"/>
+          <w:szCs w:val="24"/>
+          <w:lang w:val="en-US" w:eastAsia="zh-CN" w:bidi="ar-SA"/>
+        </w:rPr>
+        <w:t>密文：welcylk</w:t>
+      </w:r>
+    </w:p>
+    <w:p>
+      <w:pPr>
+        <w:rPr>
+          <w:rFonts w:hint="default"/>
+          <w:lang w:val="en-US" w:eastAsia="zh-CN"/>
+        </w:rPr>
+      </w:pPr>
+      <w:r>
+        <w:drawing>
+          <wp:inline distT="0" distB="0" distL="114300" distR="114300">
+            <wp:extent cx="5266690" cy="3372485"/>
+            <wp:effectExtent l="0" t="0" r="3810" b="5715"/>
+            <wp:docPr id="21" name="图片 21"/>
+            <wp:cNvGraphicFramePr>
+              <a:graphicFrameLocks xmlns:a="http://schemas.openxmlformats.org/drawingml/2006/main" noChangeAspect="1"/>
+            </wp:cNvGraphicFramePr>
+            <a:graphic xmlns:a="http://schemas.openxmlformats.org/drawingml/2006/main">
+              <a:graphicData uri="http://schemas.openxmlformats.org/drawingml/2006/picture">
+                <pic:pic xmlns:pic="http://schemas.openxmlformats.org/drawingml/2006/picture">
+                  <pic:nvPicPr>
+                    <pic:cNvPr id="21" name="图片 21"/>
+                    <pic:cNvPicPr>
+                      <a:picLocks noChangeAspect="1"/>
+                    </pic:cNvPicPr>
+                  </pic:nvPicPr>
+                  <pic:blipFill>
+                    <a:blip r:embed="rId25"/>
+                    <a:stretch>
+                      <a:fillRect/>
+                    </a:stretch>
+                  </pic:blipFill>
+                  <pic:spPr>
+                    <a:xfrm>
+                      <a:off x="0" y="0"/>
+                      <a:ext cx="5266690" cy="3372485"/>
+                    </a:xfrm>
+                    <a:prstGeom prst="rect">
+                      <a:avLst/>
+                    </a:prstGeom>
+                    <a:noFill/>
+                    <a:ln w="9525">
+                      <a:noFill/>
+                    </a:ln>
+                  </pic:spPr>
+                </pic:pic>
+              </a:graphicData>
+            </a:graphic>
+          </wp:inline>
+        </w:drawing>
+      </w:r>
+    </w:p>
+    <w:p>
+      <w:pPr>
+        <w:pStyle w:val="4"/>
+        <w:numPr>
+          <w:ilvl w:val="0"/>
+          <w:numId w:val="2"/>
+        </w:numPr>
+        <w:bidi w:val="0"/>
+        <w:outlineLvl w:val="1"/>
+        <w:rPr>
+          <w:rFonts w:hint="eastAsia"/>
+          <w:lang w:val="en-US" w:eastAsia="zh-CN"/>
+        </w:rPr>
+      </w:pPr>
+      <w:bookmarkStart w:id="30" w:name="_Toc24105"/>
       <w:r>
         <w:rPr>
           <w:rFonts w:hint="eastAsia"/>
@@ -5231,7 +5507,7 @@
         </w:rPr>
         <w:t>其他各种编码</w:t>
       </w:r>
-      <w:bookmarkEnd w:id="29"/>
+      <w:bookmarkEnd w:id="30"/>
     </w:p>
     <w:p>
       <w:pPr>
@@ -5333,7 +5609,7 @@
           <w:lang w:val="en-US" w:eastAsia="zh-CN"/>
         </w:rPr>
       </w:pPr>
-      <w:bookmarkStart w:id="30" w:name="_Toc27499"/>
+      <w:bookmarkStart w:id="31" w:name="_Toc16742"/>
       <w:r>
         <w:rPr>
           <w:rFonts w:hint="eastAsia"/>
@@ -5341,7 +5617,7 @@
         </w:rPr>
         <w:t>Python脚本</w:t>
       </w:r>
-      <w:bookmarkEnd w:id="30"/>
+      <w:bookmarkEnd w:id="31"/>
     </w:p>
     <w:p>
       <w:pPr>
@@ -5356,7 +5632,7 @@
           <w:lang w:val="en-US" w:eastAsia="zh-CN"/>
         </w:rPr>
       </w:pPr>
-      <w:bookmarkStart w:id="31" w:name="_Toc29376"/>
+      <w:bookmarkStart w:id="32" w:name="_Toc3468"/>
       <w:r>
         <w:rPr>
           <w:rFonts w:hint="eastAsia"/>
@@ -5364,7 +5640,7 @@
         </w:rPr>
         <w:t>词频统计解码</w:t>
       </w:r>
-      <w:bookmarkEnd w:id="31"/>
+      <w:bookmarkEnd w:id="32"/>
     </w:p>
     <w:p>
       <w:pPr>
@@ -5391,12 +5667,12 @@
             <v:path/>
             <v:fill on="f" focussize="0,0"/>
             <v:stroke on="f"/>
-            <v:imagedata r:id="rId26" o:title=""/>
+            <v:imagedata r:id="rId27" o:title=""/>
             <o:lock v:ext="edit" aspectratio="t"/>
             <w10:wrap type="none"/>
             <w10:anchorlock/>
           </v:shape>
-          <o:OLEObject Type="Embed" ProgID="Package" ShapeID="_x0000_i1027" DrawAspect="Content" ObjectID="_1468075727" r:id="rId25">
+          <o:OLEObject Type="Embed" ProgID="Package" ShapeID="_x0000_i1027" DrawAspect="Content" ObjectID="_1468075727" r:id="rId26">
             <o:LockedField>false</o:LockedField>
           </o:OLEObject>
         </w:object>
@@ -5415,7 +5691,7 @@
           <w:lang w:val="en-US" w:eastAsia="zh-CN"/>
         </w:rPr>
       </w:pPr>
-      <w:bookmarkStart w:id="32" w:name="_Toc31495"/>
+      <w:bookmarkStart w:id="33" w:name="_Toc6199"/>
       <w:r>
         <w:rPr>
           <w:rFonts w:hint="eastAsia"/>
@@ -5423,7 +5699,7 @@
         </w:rPr>
         <w:t>Base64解码</w:t>
       </w:r>
-      <w:bookmarkEnd w:id="32"/>
+      <w:bookmarkEnd w:id="33"/>
     </w:p>
     <w:p>
       <w:pPr>
@@ -5450,12 +5726,12 @@
             <v:path/>
             <v:fill on="f" focussize="0,0"/>
             <v:stroke on="f"/>
-            <v:imagedata r:id="rId28" o:title=""/>
+            <v:imagedata r:id="rId29" o:title=""/>
             <o:lock v:ext="edit" aspectratio="t"/>
             <w10:wrap type="none"/>
             <w10:anchorlock/>
           </v:shape>
-          <o:OLEObject Type="Embed" ProgID="Package" ShapeID="_x0000_i1028" DrawAspect="Content" ObjectID="_1468075728" r:id="rId27">
+          <o:OLEObject Type="Embed" ProgID="Package" ShapeID="_x0000_i1028" DrawAspect="Content" ObjectID="_1468075728" r:id="rId28">
             <o:LockedField>false</o:LockedField>
           </o:OLEObject>
         </w:object>
@@ -5474,8 +5750,8 @@
           <w:lang w:val="en-US" w:eastAsia="zh-CN"/>
         </w:rPr>
       </w:pPr>
-      <w:bookmarkStart w:id="33" w:name="_Toc9361"/>
       <w:bookmarkStart w:id="34" w:name="_Toc11642"/>
+      <w:bookmarkStart w:id="35" w:name="_Toc30933"/>
       <w:r>
         <w:rPr>
           <w:rFonts w:hint="eastAsia"/>
@@ -5483,8 +5759,8 @@
         </w:rPr>
         <w:t>base64套娃</w:t>
       </w:r>
-      <w:bookmarkEnd w:id="33"/>
       <w:bookmarkEnd w:id="34"/>
+      <w:bookmarkEnd w:id="35"/>
     </w:p>
     <w:p>
       <w:pPr>
@@ -5528,12 +5804,12 @@
             <v:path/>
             <v:fill on="f" focussize="0,0"/>
             <v:stroke on="f"/>
-            <v:imagedata r:id="rId30" o:title=""/>
+            <v:imagedata r:id="rId31" o:title=""/>
             <o:lock v:ext="edit" aspectratio="t"/>
             <w10:wrap type="none"/>
             <w10:anchorlock/>
           </v:shape>
-          <o:OLEObject Type="Embed" ProgID="Package" ShapeID="_x0000_i1029" DrawAspect="Content" ObjectID="_1468075729" r:id="rId29">
+          <o:OLEObject Type="Embed" ProgID="Package" ShapeID="_x0000_i1029" DrawAspect="Content" ObjectID="_1468075729" r:id="rId30">
             <o:LockedField>false</o:LockedField>
           </o:OLEObject>
         </w:object>
@@ -5552,8 +5828,8 @@
           <w:lang w:val="en-US" w:eastAsia="zh-CN"/>
         </w:rPr>
       </w:pPr>
-      <w:bookmarkStart w:id="35" w:name="_Toc31238"/>
-      <w:bookmarkStart w:id="36" w:name="_Toc18756"/>
+      <w:bookmarkStart w:id="36" w:name="_Toc31238"/>
+      <w:bookmarkStart w:id="37" w:name="_Toc11083"/>
       <w:r>
         <w:rPr>
           <w:rFonts w:hint="eastAsia"/>
@@ -5561,8 +5837,8 @@
         </w:rPr>
         <w:t>base16&amp;base32&amp;base64&amp;base85套娃</w:t>
       </w:r>
-      <w:bookmarkEnd w:id="35"/>
       <w:bookmarkEnd w:id="36"/>
+      <w:bookmarkEnd w:id="37"/>
     </w:p>
     <w:p>
       <w:pPr>
@@ -5586,12 +5862,12 @@
             <v:path/>
             <v:fill on="f" focussize="0,0"/>
             <v:stroke on="f"/>
-            <v:imagedata r:id="rId32" o:title=""/>
+            <v:imagedata r:id="rId33" o:title=""/>
             <o:lock v:ext="edit" aspectratio="t"/>
             <w10:wrap type="none"/>
             <w10:anchorlock/>
           </v:shape>
-          <o:OLEObject Type="Embed" ProgID="Package" ShapeID="_x0000_i1030" DrawAspect="Content" ObjectID="_1468075730" r:id="rId31">
+          <o:OLEObject Type="Embed" ProgID="Package" ShapeID="_x0000_i1030" DrawAspect="Content" ObjectID="_1468075730" r:id="rId32">
             <o:LockedField>false</o:LockedField>
           </o:OLEObject>
         </w:object>
@@ -5610,7 +5886,7 @@
           <w:lang w:val="en-US" w:eastAsia="zh-CN"/>
         </w:rPr>
       </w:pPr>
-      <w:bookmarkStart w:id="37" w:name="_Toc32230"/>
+      <w:bookmarkStart w:id="38" w:name="_Toc21608"/>
       <w:r>
         <w:rPr>
           <w:rFonts w:hint="eastAsia"/>
@@ -5618,7 +5894,7 @@
         </w:rPr>
         <w:t>各种base编码解码测试</w:t>
       </w:r>
-      <w:bookmarkEnd w:id="37"/>
+      <w:bookmarkEnd w:id="38"/>
     </w:p>
     <w:p>
       <w:pPr>
@@ -5666,12 +5942,12 @@
             <v:path/>
             <v:fill on="f" focussize="0,0"/>
             <v:stroke on="f"/>
-            <v:imagedata r:id="rId34" o:title=""/>
+            <v:imagedata r:id="rId35" o:title=""/>
             <o:lock v:ext="edit" aspectratio="t"/>
             <w10:wrap type="none"/>
             <w10:anchorlock/>
           </v:shape>
-          <o:OLEObject Type="Embed" ProgID="Package" ShapeID="_x0000_i1031" DrawAspect="Content" ObjectID="_1468075731" r:id="rId33">
+          <o:OLEObject Type="Embed" ProgID="Package" ShapeID="_x0000_i1031" DrawAspect="Content" ObjectID="_1468075731" r:id="rId34">
             <o:LockedField>false</o:LockedField>
           </o:OLEObject>
         </w:object>
@@ -5690,7 +5966,7 @@
           <w:lang w:val="en-US" w:eastAsia="zh-CN"/>
         </w:rPr>
       </w:pPr>
-      <w:bookmarkStart w:id="38" w:name="_Toc9152"/>
+      <w:bookmarkStart w:id="39" w:name="_Toc8007"/>
       <w:r>
         <w:rPr>
           <w:rFonts w:hint="eastAsia"/>
@@ -5698,7 +5974,7 @@
         </w:rPr>
         <w:t>大数递归</w:t>
       </w:r>
-      <w:bookmarkEnd w:id="38"/>
+      <w:bookmarkEnd w:id="39"/>
     </w:p>
     <w:p>
       <w:pPr>
@@ -5750,12 +6026,12 @@
             <v:path/>
             <v:fill on="f" focussize="0,0"/>
             <v:stroke on="f"/>
-            <v:imagedata r:id="rId36" o:title=""/>
+            <v:imagedata r:id="rId37" o:title=""/>
             <o:lock v:ext="edit" aspectratio="t"/>
             <w10:wrap type="none"/>
             <w10:anchorlock/>
           </v:shape>
-          <o:OLEObject Type="Embed" ProgID="Package" ShapeID="_x0000_i1032" DrawAspect="Content" ObjectID="_1468075732" r:id="rId35">
+          <o:OLEObject Type="Embed" ProgID="Package" ShapeID="_x0000_i1032" DrawAspect="Content" ObjectID="_1468075732" r:id="rId36">
             <o:LockedField>false</o:LockedField>
           </o:OLEObject>
         </w:object>
@@ -5774,7 +6050,7 @@
           <w:lang w:val="en-US" w:eastAsia="zh-CN"/>
         </w:rPr>
       </w:pPr>
-      <w:bookmarkStart w:id="39" w:name="_Toc8991"/>
+      <w:bookmarkStart w:id="40" w:name="_Toc5369"/>
       <w:r>
         <w:rPr>
           <w:rFonts w:hint="eastAsia"/>
@@ -5782,7 +6058,7 @@
         </w:rPr>
         <w:t>Shamir’s Secret密码</w:t>
       </w:r>
-      <w:bookmarkEnd w:id="39"/>
+      <w:bookmarkEnd w:id="40"/>
     </w:p>
     <w:p>
       <w:pPr>
@@ -5878,12 +6154,12 @@
             <v:path/>
             <v:fill on="f" focussize="0,0"/>
             <v:stroke on="f"/>
-            <v:imagedata r:id="rId38" o:title=""/>
+            <v:imagedata r:id="rId39" o:title=""/>
             <o:lock v:ext="edit" aspectratio="t"/>
             <w10:wrap type="none"/>
             <w10:anchorlock/>
           </v:shape>
-          <o:OLEObject Type="Embed" ProgID="Package" ShapeID="_x0000_i1033" DrawAspect="Content" ObjectID="_1468075733" r:id="rId37">
+          <o:OLEObject Type="Embed" ProgID="Package" ShapeID="_x0000_i1033" DrawAspect="Content" ObjectID="_1468075733" r:id="rId38">
             <o:LockedField>false</o:LockedField>
           </o:OLEObject>
         </w:object>
@@ -5902,7 +6178,7 @@
           <w:lang w:val="en-US" w:eastAsia="zh-CN"/>
         </w:rPr>
       </w:pPr>
-      <w:bookmarkStart w:id="40" w:name="_Toc23982"/>
+      <w:bookmarkStart w:id="41" w:name="_Toc30245"/>
       <w:r>
         <w:rPr>
           <w:rFonts w:hint="eastAsia"/>
@@ -5910,7 +6186,7 @@
         </w:rPr>
         <w:t>LSFR爆破(B-M算法)</w:t>
       </w:r>
-      <w:bookmarkEnd w:id="40"/>
+      <w:bookmarkEnd w:id="41"/>
     </w:p>
     <w:p>
       <w:pPr>
@@ -5946,12 +6222,12 @@
             <v:path/>
             <v:fill on="f" focussize="0,0"/>
             <v:stroke on="f"/>
-            <v:imagedata r:id="rId40" o:title=""/>
+            <v:imagedata r:id="rId41" o:title=""/>
             <o:lock v:ext="edit" aspectratio="t"/>
             <w10:wrap type="none"/>
             <w10:anchorlock/>
           </v:shape>
-          <o:OLEObject Type="Embed" ProgID="Package" ShapeID="_x0000_i1034" DrawAspect="Content" ObjectID="_1468075734" r:id="rId39">
+          <o:OLEObject Type="Embed" ProgID="Package" ShapeID="_x0000_i1034" DrawAspect="Content" ObjectID="_1468075734" r:id="rId40">
             <o:LockedField>false</o:LockedField>
           </o:OLEObject>
         </w:object>
@@ -5970,7 +6246,7 @@
           <w:lang w:val="en-US" w:eastAsia="zh-CN"/>
         </w:rPr>
       </w:pPr>
-      <w:bookmarkStart w:id="41" w:name="_Toc8623"/>
+      <w:bookmarkStart w:id="42" w:name="_Toc31819"/>
       <w:r>
         <w:rPr>
           <w:rFonts w:hint="eastAsia"/>
@@ -6013,7 +6289,7 @@
         </w:rPr>
         <w:t>(DF)</w:t>
       </w:r>
-      <w:bookmarkEnd w:id="41"/>
+      <w:bookmarkEnd w:id="42"/>
     </w:p>
     <w:p>
       <w:pPr>
@@ -6191,7 +6467,7 @@
           <w:lang w:val="en-US" w:eastAsia="zh-CN"/>
         </w:rPr>
       </w:pPr>
-      <w:bookmarkStart w:id="42" w:name="_Toc24981"/>
+      <w:bookmarkStart w:id="43" w:name="_Toc23430"/>
       <w:r>
         <w:rPr>
           <w:rFonts w:hint="eastAsia"/>
@@ -6199,7 +6475,7 @@
         </w:rPr>
         <w:t>boneh and durfee(DSA)(加强版wiener)</w:t>
       </w:r>
-      <w:bookmarkEnd w:id="42"/>
+      <w:bookmarkEnd w:id="43"/>
     </w:p>
     <w:p>
       <w:pPr>
@@ -6235,12 +6511,12 @@
             <v:path/>
             <v:fill on="f" focussize="0,0"/>
             <v:stroke on="f"/>
-            <v:imagedata r:id="rId42" o:title=""/>
+            <v:imagedata r:id="rId43" o:title=""/>
             <o:lock v:ext="edit" aspectratio="t"/>
             <w10:wrap type="none"/>
             <w10:anchorlock/>
           </v:shape>
-          <o:OLEObject Type="Embed" ProgID="Package" ShapeID="_x0000_i1035" DrawAspect="Content" ObjectID="_1468075735" r:id="rId41">
+          <o:OLEObject Type="Embed" ProgID="Package" ShapeID="_x0000_i1035" DrawAspect="Content" ObjectID="_1468075735" r:id="rId42">
             <o:LockedField>false</o:LockedField>
           </o:OLEObject>
         </w:object>
@@ -6248,31 +6524,26 @@
     </w:p>
     <w:p>
       <w:pPr>
+        <w:pStyle w:val="4"/>
         <w:numPr>
           <w:ilvl w:val="0"/>
           <w:numId w:val="3"/>
         </w:numPr>
-        <w:ind w:left="0" w:leftChars="0" w:firstLine="0" w:firstLineChars="0"/>
-        <w:rPr>
-          <w:rFonts w:hint="eastAsia" w:asciiTheme="minorHAnsi" w:hAnsiTheme="minorHAnsi" w:eastAsiaTheme="minorEastAsia" w:cstheme="minorBidi"/>
-          <w:b/>
-          <w:kern w:val="2"/>
-          <w:sz w:val="32"/>
-          <w:szCs w:val="24"/>
-          <w:lang w:val="en-US" w:eastAsia="zh-CN" w:bidi="ar-SA"/>
-        </w:rPr>
-      </w:pPr>
-      <w:r>
-        <w:rPr>
-          <w:rFonts w:hint="eastAsia" w:asciiTheme="minorHAnsi" w:hAnsiTheme="minorHAnsi" w:eastAsiaTheme="minorEastAsia" w:cstheme="minorBidi"/>
-          <w:b/>
-          <w:kern w:val="2"/>
-          <w:sz w:val="32"/>
-          <w:szCs w:val="24"/>
-          <w:lang w:val="en-US" w:eastAsia="zh-CN" w:bidi="ar-SA"/>
+        <w:bidi w:val="0"/>
+        <w:rPr>
+          <w:rFonts w:hint="eastAsia"/>
+          <w:lang w:val="en-US" w:eastAsia="zh-CN"/>
+        </w:rPr>
+      </w:pPr>
+      <w:bookmarkStart w:id="44" w:name="_Toc23744"/>
+      <w:r>
+        <w:rPr>
+          <w:rFonts w:hint="eastAsia"/>
+          <w:lang w:val="en-US" w:eastAsia="zh-CN"/>
         </w:rPr>
         <w:t>ECDSA(椭圆曲线参数)&amp;&amp;恶意签名&amp;RSA加密模板</w:t>
       </w:r>
+      <w:bookmarkEnd w:id="44"/>
     </w:p>
     <w:p>
       <w:pPr>
@@ -6298,12 +6569,12 @@
             <v:path/>
             <v:fill on="f" focussize="0,0"/>
             <v:stroke on="f"/>
-            <v:imagedata r:id="rId44" o:title=""/>
+            <v:imagedata r:id="rId45" o:title=""/>
             <o:lock v:ext="edit" aspectratio="t"/>
             <w10:wrap type="none"/>
             <w10:anchorlock/>
           </v:shape>
-          <o:OLEObject Type="Embed" ProgID="Package" ShapeID="_x0000_i1036" DrawAspect="Content" ObjectID="_1468075736" r:id="rId43">
+          <o:OLEObject Type="Embed" ProgID="Package" ShapeID="_x0000_i1036" DrawAspect="Content" ObjectID="_1468075736" r:id="rId44">
             <o:LockedField>false</o:LockedField>
           </o:OLEObject>
         </w:object>
@@ -6325,12 +6596,12 @@
             <v:path/>
             <v:fill on="f" focussize="0,0"/>
             <v:stroke on="f"/>
-            <v:imagedata r:id="rId46" o:title=""/>
+            <v:imagedata r:id="rId47" o:title=""/>
             <o:lock v:ext="edit" aspectratio="t"/>
             <w10:wrap type="none"/>
             <w10:anchorlock/>
           </v:shape>
-          <o:OLEObject Type="Embed" ProgID="Package" ShapeID="_x0000_i1037" DrawAspect="Content" ObjectID="_1468075737" r:id="rId45">
+          <o:OLEObject Type="Embed" ProgID="Package" ShapeID="_x0000_i1037" DrawAspect="Content" ObjectID="_1468075737" r:id="rId46">
             <o:LockedField>false</o:LockedField>
           </o:OLEObject>
         </w:object>
@@ -6338,6 +6609,83 @@
     </w:p>
     <w:p>
       <w:pPr>
+        <w:pStyle w:val="4"/>
+        <w:numPr>
+          <w:ilvl w:val="0"/>
+          <w:numId w:val="3"/>
+        </w:numPr>
+        <w:bidi w:val="0"/>
+        <w:rPr>
+          <w:rFonts w:hint="eastAsia"/>
+          <w:lang w:val="en-US" w:eastAsia="zh-CN"/>
+        </w:rPr>
+      </w:pPr>
+      <w:bookmarkStart w:id="45" w:name="_Toc24705"/>
+      <w:r>
+        <w:rPr>
+          <w:rFonts w:hint="eastAsia"/>
+          <w:lang w:val="en-US" w:eastAsia="zh-CN"/>
+        </w:rPr>
+        <w:t>TEA解密</w:t>
+      </w:r>
+      <w:bookmarkEnd w:id="45"/>
+    </w:p>
+    <w:p>
+      <w:pPr>
+        <w:ind w:firstLine="420" w:firstLineChars="0"/>
+        <w:rPr>
+          <w:rFonts w:hint="eastAsia"/>
+          <w:lang w:val="en-US" w:eastAsia="zh-CN"/>
+        </w:rPr>
+      </w:pPr>
+      <w:r>
+        <w:rPr>
+          <w:rFonts w:hint="eastAsia"/>
+          <w:lang w:val="en-US" w:eastAsia="zh-CN"/>
+        </w:rPr>
+        <w:t>注意修改参数值</w:t>
+      </w:r>
+    </w:p>
+    <w:p>
+      <w:pPr>
+        <w:ind w:firstLine="420" w:firstLineChars="0"/>
+        <w:rPr>
+          <w:rFonts w:hint="eastAsia"/>
+          <w:lang w:val="en-US" w:eastAsia="zh-CN"/>
+        </w:rPr>
+      </w:pPr>
+      <w:r>
+        <w:rPr>
+          <w:rFonts w:hint="eastAsia" w:ascii="黑体" w:hAnsi="黑体" w:eastAsia="黑体" w:cs="黑体"/>
+          <w:b w:val="0"/>
+          <w:bCs w:val="0"/>
+          <w:i w:val="0"/>
+          <w:caps w:val="0"/>
+          <w:color w:val="4D4D4D"/>
+          <w:spacing w:val="0"/>
+          <w:sz w:val="21"/>
+          <w:szCs w:val="21"/>
+          <w:shd w:val="clear" w:fill="FFFFFF"/>
+          <w:lang w:val="en-US" w:eastAsia="zh-CN"/>
+        </w:rPr>
+        <w:object>
+          <v:shape id="_x0000_i1039" o:spt="75" type="#_x0000_t75" style="height:42.75pt;width:34.5pt;" o:ole="t" filled="f" o:preferrelative="t" stroked="f" coordsize="21600,21600">
+            <v:path/>
+            <v:fill on="f" focussize="0,0"/>
+            <v:stroke on="f"/>
+            <v:imagedata r:id="rId49" o:title=""/>
+            <o:lock v:ext="edit" aspectratio="t"/>
+            <w10:wrap type="none"/>
+            <w10:anchorlock/>
+          </v:shape>
+          <o:OLEObject Type="Embed" ProgID="Package" ShapeID="_x0000_i1039" DrawAspect="Content" ObjectID="_1468075738" r:id="rId48">
+            <o:LockedField>false</o:LockedField>
+          </o:OLEObject>
+        </w:object>
+      </w:r>
+    </w:p>
+    <w:p>
+      <w:pPr>
         <w:pStyle w:val="3"/>
         <w:numPr>
           <w:ilvl w:val="0"/>
@@ -6349,7 +6697,7 @@
           <w:lang w:val="en-US" w:eastAsia="zh-CN"/>
         </w:rPr>
       </w:pPr>
-      <w:bookmarkStart w:id="43" w:name="_Toc2391"/>
+      <w:bookmarkStart w:id="46" w:name="_Toc21090"/>
       <w:r>
         <w:rPr>
           <w:rFonts w:hint="eastAsia"/>
@@ -6357,7 +6705,7 @@
         </w:rPr>
         <w:t>Python写法</w:t>
       </w:r>
-      <w:bookmarkEnd w:id="43"/>
+      <w:bookmarkEnd w:id="46"/>
     </w:p>
     <w:p>
       <w:pPr>
@@ -7558,12 +7906,12 @@
             <v:path/>
             <v:fill on="f" focussize="0,0"/>
             <v:stroke on="f"/>
-            <v:imagedata r:id="rId48" o:title=""/>
+            <v:imagedata r:id="rId51" o:title=""/>
             <o:lock v:ext="edit" aspectratio="t"/>
             <w10:wrap type="none"/>
             <w10:anchorlock/>
           </v:shape>
-          <o:OLEObject Type="Embed" ProgID="Package" ShapeID="_x0000_i1038" DrawAspect="Content" ObjectID="_1468075738" r:id="rId47">
+          <o:OLEObject Type="Embed" ProgID="Package" ShapeID="_x0000_i1038" DrawAspect="Content" ObjectID="_1468075739" r:id="rId50">
             <o:LockedField>false</o:LockedField>
           </o:OLEObject>
         </w:object>
@@ -7607,7 +7955,7 @@
                     </pic:cNvPicPr>
                   </pic:nvPicPr>
                   <pic:blipFill>
-                    <a:blip r:embed="rId49"/>
+                    <a:blip r:embed="rId52"/>
                     <a:stretch>
                       <a:fillRect/>
                     </a:stretch>
@@ -8169,7 +8517,7 @@
           <w:lang w:val="en-US" w:eastAsia="zh-CN"/>
         </w:rPr>
       </w:pPr>
-      <w:bookmarkStart w:id="44" w:name="_Toc31266"/>
+      <w:bookmarkStart w:id="47" w:name="_Toc2816"/>
       <w:r>
         <w:rPr>
           <w:rFonts w:hint="eastAsia"/>
@@ -8177,7 +8525,7 @@
         </w:rPr>
         <w:t>RSA</w:t>
       </w:r>
-      <w:bookmarkEnd w:id="44"/>
+      <w:bookmarkEnd w:id="47"/>
     </w:p>
     <w:p>
       <w:pPr>
@@ -8192,7 +8540,7 @@
           <w:lang w:val="en-US" w:eastAsia="zh-CN"/>
         </w:rPr>
       </w:pPr>
-      <w:bookmarkStart w:id="45" w:name="_Toc21565"/>
+      <w:bookmarkStart w:id="48" w:name="_Toc25944"/>
       <w:r>
         <w:rPr>
           <w:rFonts w:hint="eastAsia"/>
@@ -8200,7 +8548,7 @@
         </w:rPr>
         <w:t>1.yafu</w:t>
       </w:r>
-      <w:bookmarkEnd w:id="45"/>
+      <w:bookmarkEnd w:id="48"/>
     </w:p>
     <w:p>
       <w:pPr>
@@ -8253,7 +8601,7 @@
                     </pic:cNvPicPr>
                   </pic:nvPicPr>
                   <pic:blipFill>
-                    <a:blip r:embed="rId50"/>
+                    <a:blip r:embed="rId53"/>
                     <a:stretch>
                       <a:fillRect/>
                     </a:stretch>
@@ -8291,7 +8639,7 @@
           <w:lang w:val="en-US" w:eastAsia="zh-CN"/>
         </w:rPr>
       </w:pPr>
-      <w:bookmarkStart w:id="46" w:name="_Toc21098"/>
+      <w:bookmarkStart w:id="49" w:name="_Toc31976"/>
       <w:r>
         <w:rPr>
           <w:rFonts w:hint="eastAsia"/>
@@ -8299,7 +8647,7 @@
         </w:rPr>
         <w:t>2.参数r</w:t>
       </w:r>
-      <w:bookmarkEnd w:id="46"/>
+      <w:bookmarkEnd w:id="49"/>
     </w:p>
     <w:p>
       <w:pPr>
@@ -8340,7 +8688,7 @@
                     </pic:cNvPicPr>
                   </pic:nvPicPr>
                   <pic:blipFill>
-                    <a:blip r:embed="rId51"/>
+                    <a:blip r:embed="rId54"/>
                     <a:stretch>
                       <a:fillRect/>
                     </a:stretch>
@@ -8815,13 +9163,13 @@
       <w:sz w:val="28"/>
     </w:rPr>
   </w:style>
-  <w:style w:type="character" w:default="1" w:styleId="10">
+  <w:style w:type="character" w:default="1" w:styleId="11">
     <w:name w:val="Default Paragraph Font"/>
     <w:semiHidden/>
     <w:qFormat/>
     <w:uiPriority w:val="0"/>
   </w:style>
-  <w:style w:type="table" w:default="1" w:styleId="9">
+  <w:style w:type="table" w:default="1" w:styleId="10">
     <w:name w:val="Normal Table"/>
     <w:autoRedefine/>
     <w:semiHidden/>
@@ -8864,9 +9212,24 @@
       <w:ind w:left="420" w:leftChars="200"/>
     </w:pPr>
   </w:style>
-  <w:style w:type="character" w:styleId="11">
+  <w:style w:type="paragraph" w:styleId="9">
+    <w:name w:val="Normal (Web)"/>
+    <w:basedOn w:val="1"/>
+    <w:uiPriority w:val="0"/>
+    <w:pPr>
+      <w:spacing w:before="0" w:beforeAutospacing="1" w:after="0" w:afterAutospacing="1"/>
+      <w:ind w:left="0" w:right="0"/>
+      <w:jc w:val="left"/>
+    </w:pPr>
+    <w:rPr>
+      <w:kern w:val="0"/>
+      <w:sz w:val="24"/>
+      <w:lang w:val="en-US" w:eastAsia="zh-CN" w:bidi="ar"/>
+    </w:rPr>
+  </w:style>
+  <w:style w:type="character" w:styleId="12">
     <w:name w:val="Hyperlink"/>
-    <w:basedOn w:val="10"/>
+    <w:basedOn w:val="11"/>
     <w:autoRedefine/>
     <w:qFormat/>
     <w:uiPriority w:val="0"/>
@@ -8875,7 +9238,7 @@
       <w:u w:val="single"/>
     </w:rPr>
   </w:style>
-  <w:style w:type="paragraph" w:customStyle="1" w:styleId="12">
+  <w:style w:type="paragraph" w:customStyle="1" w:styleId="13">
     <w:name w:val="WPSOffice手动目录 1"/>
     <w:qFormat/>
     <w:uiPriority w:val="0"/>
@@ -8888,7 +9251,7 @@
       <w:szCs w:val="20"/>
     </w:rPr>
   </w:style>
-  <w:style w:type="paragraph" w:customStyle="1" w:styleId="13">
+  <w:style w:type="paragraph" w:customStyle="1" w:styleId="14">
     <w:name w:val="WPSOffice手动目录 2"/>
     <w:qFormat/>
     <w:uiPriority w:val="0"/>
@@ -8901,7 +9264,7 @@
       <w:szCs w:val="20"/>
     </w:rPr>
   </w:style>
-  <w:style w:type="paragraph" w:customStyle="1" w:styleId="14">
+  <w:style w:type="paragraph" w:customStyle="1" w:styleId="15">
     <w:name w:val="WPSOffice手动目录 3"/>
     <w:qFormat/>
     <w:uiPriority w:val="0"/>
